--- a/Ex1.docx
+++ b/Ex1.docx
@@ -63,13 +63,63 @@
         <w:pStyle w:val="2"/>
         <w:bidi/>
         <w:rPr>
+          <w:rFonts w:asciiTheme="minorHAnsi" w:eastAsiaTheme="minorHAnsi" w:hAnsiTheme="minorHAnsi" w:cs="Arial"/>
+          <w:color w:val="auto"/>
+          <w:sz w:val="22"/>
+          <w:szCs w:val="22"/>
+          <w:rtl/>
+        </w:rPr>
+      </w:pPr>
+      <w:r>
+        <w:rPr>
+          <w:rFonts w:asciiTheme="minorHAnsi" w:eastAsiaTheme="minorHAnsi" w:hAnsiTheme="minorHAnsi" w:cs="Arial" w:hint="cs"/>
+          <w:color w:val="auto"/>
+          <w:sz w:val="22"/>
+          <w:szCs w:val="22"/>
+          <w:rtl/>
+        </w:rPr>
+        <w:t>מואמן</w:t>
+      </w:r>
+      <w:r>
+        <w:rPr>
+          <w:rFonts w:asciiTheme="minorHAnsi" w:eastAsiaTheme="minorHAnsi" w:hAnsiTheme="minorHAnsi" w:cs="Arial"/>
+          <w:color w:val="auto"/>
+          <w:sz w:val="22"/>
+          <w:szCs w:val="22"/>
+          <w:rtl/>
+        </w:rPr>
+        <w:t xml:space="preserve"> </w:t>
+      </w:r>
+      <w:r>
+        <w:rPr>
+          <w:rFonts w:asciiTheme="minorHAnsi" w:eastAsiaTheme="minorHAnsi" w:hAnsiTheme="minorHAnsi" w:cs="Arial" w:hint="cs"/>
+          <w:color w:val="auto"/>
+          <w:sz w:val="22"/>
+          <w:szCs w:val="22"/>
+          <w:rtl/>
+        </w:rPr>
+        <w:t>פדילה</w:t>
+      </w:r>
+      <w:r>
+        <w:rPr>
+          <w:rFonts w:asciiTheme="minorHAnsi" w:eastAsiaTheme="minorHAnsi" w:hAnsiTheme="minorHAnsi" w:cs="Arial"/>
+          <w:color w:val="auto"/>
+          <w:sz w:val="22"/>
+          <w:szCs w:val="22"/>
+          <w:rtl/>
+        </w:rPr>
+        <w:t xml:space="preserve"> 207640814</w:t>
+      </w:r>
+      <w:r>
+        <w:rPr>
           <w:rFonts w:asciiTheme="minorHAnsi" w:eastAsiaTheme="minorHAnsi" w:hAnsiTheme="minorHAnsi" w:cstheme="minorBidi"/>
           <w:color w:val="auto"/>
           <w:sz w:val="22"/>
           <w:szCs w:val="22"/>
           <w:rtl/>
         </w:rPr>
-      </w:pPr>
+        <w:tab/>
+      </w:r>
       <w:r>
         <w:rPr>
           <w:rFonts w:asciiTheme="minorHAnsi" w:eastAsiaTheme="minorHAnsi" w:hAnsiTheme="minorHAnsi" w:cs="Arial" w:hint="cs"/>
@@ -78,7 +128,7 @@
           <w:szCs w:val="22"/>
           <w:rtl/>
         </w:rPr>
-        <w:t>מואמן</w:t>
+        <w:t>ראונק</w:t>
       </w:r>
       <w:r>
         <w:rPr>
@@ -98,7 +148,7 @@
           <w:szCs w:val="22"/>
           <w:rtl/>
         </w:rPr>
-        <w:t>פדילה</w:t>
+        <w:t>עאמר</w:t>
       </w:r>
       <w:r>
         <w:rPr>
@@ -108,58 +158,16 @@
           <w:szCs w:val="22"/>
           <w:rtl/>
         </w:rPr>
-        <w:t xml:space="preserve"> 207640814</w:t>
-      </w:r>
-      <w:r>
-        <w:rPr>
-          <w:rFonts w:asciiTheme="minorHAnsi" w:eastAsiaTheme="minorHAnsi" w:hAnsiTheme="minorHAnsi" w:cstheme="minorBidi"/>
-          <w:color w:val="auto"/>
-          <w:sz w:val="22"/>
-          <w:szCs w:val="22"/>
-          <w:rtl/>
-        </w:rPr>
-        <w:tab/>
-      </w:r>
-      <w:r>
-        <w:rPr>
-          <w:rFonts w:asciiTheme="minorHAnsi" w:eastAsiaTheme="minorHAnsi" w:hAnsiTheme="minorHAnsi" w:cs="Arial" w:hint="cs"/>
-          <w:color w:val="auto"/>
-          <w:sz w:val="22"/>
-          <w:szCs w:val="22"/>
-          <w:rtl/>
-        </w:rPr>
-        <w:t>ראונק</w:t>
-      </w:r>
-      <w:r>
-        <w:rPr>
-          <w:rFonts w:asciiTheme="minorHAnsi" w:eastAsiaTheme="minorHAnsi" w:hAnsiTheme="minorHAnsi" w:cs="Arial"/>
-          <w:color w:val="auto"/>
-          <w:sz w:val="22"/>
-          <w:szCs w:val="22"/>
-          <w:rtl/>
-        </w:rPr>
-        <w:t xml:space="preserve"> </w:t>
-      </w:r>
-      <w:r>
-        <w:rPr>
-          <w:rFonts w:asciiTheme="minorHAnsi" w:eastAsiaTheme="minorHAnsi" w:hAnsiTheme="minorHAnsi" w:cs="Arial" w:hint="cs"/>
-          <w:color w:val="auto"/>
-          <w:sz w:val="22"/>
-          <w:szCs w:val="22"/>
-          <w:rtl/>
-        </w:rPr>
-        <w:t>עאמר</w:t>
-      </w:r>
-      <w:r>
-        <w:rPr>
-          <w:rFonts w:asciiTheme="minorHAnsi" w:eastAsiaTheme="minorHAnsi" w:hAnsiTheme="minorHAnsi" w:cs="Arial"/>
-          <w:color w:val="auto"/>
-          <w:sz w:val="22"/>
-          <w:szCs w:val="22"/>
-          <w:rtl/>
-        </w:rPr>
         <w:t xml:space="preserve"> 205441884</w:t>
       </w:r>
+    </w:p>
+    <w:p>
+      <w:pPr>
+        <w:bidi/>
+        <w:rPr>
+          <w:rtl/>
+        </w:rPr>
+      </w:pPr>
     </w:p>
     <w:p>
       <w:pPr>
@@ -174,7 +182,20 @@
           <w:rFonts w:hint="cs"/>
           <w:rtl/>
         </w:rPr>
-        <w:t>הסבר על המערכת:</w:t>
+        <w:t xml:space="preserve">ספריה שבחרנו על מנת ליצור קבצי </w:t>
+      </w:r>
+      <w:r>
+        <w:rPr>
+          <w:rFonts w:hint="cs"/>
+        </w:rPr>
+        <w:t>KML</w:t>
+      </w:r>
+      <w:r>
+        <w:rPr>
+          <w:rFonts w:hint="cs"/>
+          <w:rtl/>
+        </w:rPr>
+        <w:t>:</w:t>
       </w:r>
     </w:p>
     <w:p>
@@ -184,6 +205,313 @@
           <w:rtl/>
         </w:rPr>
       </w:pPr>
+      <w:r>
+        <w:rPr>
+          <w:rFonts w:hint="cs"/>
+          <w:rtl/>
+        </w:rPr>
+        <w:t xml:space="preserve">בחרנו בספריה </w:t>
+      </w:r>
+      <w:r>
+        <w:rPr>
+          <w:rFonts w:hint="cs"/>
+        </w:rPr>
+        <w:t>JAK</w:t>
+      </w:r>
+      <w:r>
+        <w:rPr>
+          <w:rFonts w:hint="cs"/>
+          <w:rtl/>
+        </w:rPr>
+        <w:t xml:space="preserve">. קישור לאתר: </w:t>
+      </w:r>
+      <w:hyperlink r:id="rId4" w:history="1">
+        <w:r>
+          <w:rPr>
+            <w:rStyle w:val="Hyperlink"/>
+          </w:rPr>
+          <w:t>https://labs.micromata.de/projects/jak.html</w:t>
+        </w:r>
+      </w:hyperlink>
+    </w:p>
+    <w:p>
+      <w:pPr>
+        <w:bidi/>
+        <w:rPr>
+          <w:rFonts w:hint="cs"/>
+          <w:rtl/>
+        </w:rPr>
+      </w:pPr>
+      <w:r>
+        <w:rPr>
+          <w:rFonts w:hint="cs"/>
+          <w:rtl/>
+        </w:rPr>
+        <w:t xml:space="preserve">ספריה זו מאוד נוחה לשימוש, היא מספקת </w:t>
+      </w:r>
+      <w:r>
+        <w:rPr>
+          <w:rFonts w:hint="cs"/>
+        </w:rPr>
+        <w:t>API</w:t>
+      </w:r>
+      <w:r>
+        <w:rPr>
+          <w:rFonts w:hint="cs"/>
+          <w:rtl/>
+        </w:rPr>
+        <w:t xml:space="preserve"> פשוט למדי על מנת שנוכל בקלות ליצור קבצי </w:t>
+      </w:r>
+      <w:r>
+        <w:rPr>
+          <w:rFonts w:hint="cs"/>
+        </w:rPr>
+        <w:t>KML</w:t>
+      </w:r>
+      <w:r>
+        <w:rPr>
+          <w:rFonts w:hint="cs"/>
+          <w:rtl/>
+        </w:rPr>
+        <w:t>.</w:t>
+      </w:r>
+    </w:p>
+    <w:p>
+      <w:pPr>
+        <w:bidi/>
+        <w:rPr>
+          <w:rFonts w:hint="cs"/>
+          <w:rtl/>
+        </w:rPr>
+      </w:pPr>
+      <w:r>
+        <w:rPr>
+          <w:rFonts w:hint="cs"/>
+          <w:rtl/>
+        </w:rPr>
+        <w:t xml:space="preserve">בנוסף, ניתן לייבא ספריה זו בקלות באמצעות </w:t>
+      </w:r>
+      <w:r>
+        <w:rPr>
+          <w:rFonts w:hint="cs"/>
+        </w:rPr>
+        <w:t>MAVEN</w:t>
+      </w:r>
+      <w:r>
+        <w:rPr>
+          <w:rFonts w:hint="cs"/>
+          <w:rtl/>
+        </w:rPr>
+        <w:t>.</w:t>
+      </w:r>
+    </w:p>
+    <w:p>
+      <w:pPr>
+        <w:bidi/>
+        <w:rPr>
+          <w:rFonts w:hint="cs"/>
+          <w:rtl/>
+        </w:rPr>
+      </w:pPr>
+      <w:r>
+        <w:rPr>
+          <w:rFonts w:hint="cs"/>
+          <w:rtl/>
+        </w:rPr>
+        <w:t>בנוסף, באתר יש המון מדריכים והסברים, שמקלים על אופן השימוש.</w:t>
+      </w:r>
+    </w:p>
+    <w:p>
+      <w:pPr>
+        <w:bidi/>
+        <w:rPr>
+          <w:rtl/>
+        </w:rPr>
+      </w:pPr>
+      <w:r>
+        <w:rPr>
+          <w:rFonts w:hint="cs"/>
+          <w:rtl/>
+        </w:rPr>
+        <w:t>דוגמה לכמה פשוט וקל בשימוש בספריה:</w:t>
+      </w:r>
+    </w:p>
+    <w:p>
+      <w:pPr>
+        <w:spacing w:after="0" w:line="240" w:lineRule="auto"/>
+        <w:rPr>
+          <w:rFonts w:ascii="Consolas" w:eastAsia="Times New Roman" w:hAnsi="Consolas" w:cs="Consolas"/>
+          <w:color w:val="333333"/>
+          <w:sz w:val="20"/>
+          <w:szCs w:val="20"/>
+        </w:rPr>
+      </w:pPr>
+      <w:r>
+        <w:rPr>
+          <w:rFonts w:ascii="Courier New" w:eastAsia="Times New Roman" w:hAnsi="Courier New" w:cs="Courier New"/>
+          <w:color w:val="333333"/>
+          <w:sz w:val="20"/>
+          <w:szCs w:val="20"/>
+        </w:rPr>
+        <w:t>final</w:t>
+      </w:r>
+      <w:r>
+        <w:rPr>
+          <w:rFonts w:ascii="Consolas" w:eastAsia="Times New Roman" w:hAnsi="Consolas" w:cs="Consolas"/>
+          <w:color w:val="333333"/>
+          <w:sz w:val="20"/>
+          <w:szCs w:val="20"/>
+        </w:rPr>
+        <w:t xml:space="preserve"> </w:t>
+      </w:r>
+      <w:r>
+        <w:rPr>
+          <w:rFonts w:ascii="Courier New" w:eastAsia="Times New Roman" w:hAnsi="Courier New" w:cs="Courier New"/>
+          <w:color w:val="333333"/>
+          <w:sz w:val="20"/>
+          <w:szCs w:val="20"/>
+        </w:rPr>
+        <w:t>Kml kml = new</w:t>
+      </w:r>
+      <w:r>
+        <w:rPr>
+          <w:rFonts w:ascii="Consolas" w:eastAsia="Times New Roman" w:hAnsi="Consolas" w:cs="Consolas"/>
+          <w:color w:val="333333"/>
+          <w:sz w:val="20"/>
+          <w:szCs w:val="20"/>
+        </w:rPr>
+        <w:t xml:space="preserve"> </w:t>
+      </w:r>
+      <w:r>
+        <w:rPr>
+          <w:rFonts w:ascii="Courier New" w:eastAsia="Times New Roman" w:hAnsi="Courier New" w:cs="Courier New"/>
+          <w:color w:val="333333"/>
+          <w:sz w:val="20"/>
+          <w:szCs w:val="20"/>
+        </w:rPr>
+        <w:t>Kml();</w:t>
+      </w:r>
+    </w:p>
+    <w:p>
+      <w:pPr>
+        <w:spacing w:after="0" w:line="240" w:lineRule="auto"/>
+        <w:rPr>
+          <w:rFonts w:ascii="Consolas" w:eastAsia="Times New Roman" w:hAnsi="Consolas" w:cs="Consolas"/>
+          <w:color w:val="333333"/>
+          <w:sz w:val="20"/>
+          <w:szCs w:val="20"/>
+        </w:rPr>
+      </w:pPr>
+      <w:r>
+        <w:rPr>
+          <w:rFonts w:ascii="Courier New" w:eastAsia="Times New Roman" w:hAnsi="Courier New" w:cs="Courier New"/>
+          <w:color w:val="333333"/>
+          <w:sz w:val="20"/>
+          <w:szCs w:val="20"/>
+        </w:rPr>
+        <w:t>kml.createAndSetPlacemark()</w:t>
+      </w:r>
+    </w:p>
+    <w:p>
+      <w:pPr>
+        <w:spacing w:after="0" w:line="240" w:lineRule="auto"/>
+        <w:rPr>
+          <w:rFonts w:ascii="Consolas" w:eastAsia="Times New Roman" w:hAnsi="Consolas" w:cs="Consolas"/>
+          <w:color w:val="333333"/>
+          <w:sz w:val="20"/>
+          <w:szCs w:val="20"/>
+        </w:rPr>
+      </w:pPr>
+      <w:r>
+        <w:rPr>
+          <w:rFonts w:ascii="Courier New" w:eastAsia="Times New Roman" w:hAnsi="Courier New" w:cs="Courier New"/>
+          <w:color w:val="333333"/>
+          <w:sz w:val="20"/>
+          <w:szCs w:val="20"/>
+        </w:rPr>
+        <w:t>   .withName("London, UK").withOpen(Boolean.TRUE)</w:t>
+      </w:r>
+    </w:p>
+    <w:p>
+      <w:pPr>
+        <w:spacing w:after="0" w:line="240" w:lineRule="auto"/>
+        <w:rPr>
+          <w:rFonts w:ascii="Consolas" w:eastAsia="Times New Roman" w:hAnsi="Consolas" w:cs="Consolas"/>
+          <w:color w:val="333333"/>
+          <w:sz w:val="20"/>
+          <w:szCs w:val="20"/>
+        </w:rPr>
+      </w:pPr>
+      <w:r>
+        <w:rPr>
+          <w:rFonts w:ascii="Courier New" w:eastAsia="Times New Roman" w:hAnsi="Courier New" w:cs="Courier New"/>
+          <w:color w:val="333333"/>
+          <w:sz w:val="20"/>
+          <w:szCs w:val="20"/>
+        </w:rPr>
+        <w:t>   .createAndSetPoint().addToCoordinates(-0.126236, 51.500152);</w:t>
+      </w:r>
+    </w:p>
+    <w:p>
+      <w:pPr>
+        <w:spacing w:after="0" w:line="240" w:lineRule="auto"/>
+        <w:rPr>
+          <w:rFonts w:ascii="Consolas" w:eastAsia="Times New Roman" w:hAnsi="Consolas" w:cs="Consolas"/>
+          <w:color w:val="333333"/>
+          <w:sz w:val="20"/>
+          <w:szCs w:val="20"/>
+        </w:rPr>
+      </w:pPr>
+      <w:r>
+        <w:rPr>
+          <w:rFonts w:ascii="Courier New" w:eastAsia="Times New Roman" w:hAnsi="Courier New" w:cs="Courier New"/>
+          <w:color w:val="333333"/>
+          <w:sz w:val="20"/>
+          <w:szCs w:val="20"/>
+        </w:rPr>
+        <w:t>kml.marshal(new</w:t>
+      </w:r>
+      <w:r>
+        <w:rPr>
+          <w:rFonts w:ascii="Consolas" w:eastAsia="Times New Roman" w:hAnsi="Consolas" w:cs="Consolas"/>
+          <w:color w:val="333333"/>
+          <w:sz w:val="20"/>
+          <w:szCs w:val="20"/>
+        </w:rPr>
+        <w:t xml:space="preserve"> </w:t>
+      </w:r>
+      <w:r>
+        <w:rPr>
+          <w:rFonts w:ascii="Courier New" w:eastAsia="Times New Roman" w:hAnsi="Courier New" w:cs="Courier New"/>
+          <w:color w:val="333333"/>
+          <w:sz w:val="20"/>
+          <w:szCs w:val="20"/>
+        </w:rPr>
+        <w:t>File("HelloKml.kml"));</w:t>
+      </w:r>
+    </w:p>
+    <w:p>
+      <w:pPr>
+        <w:bidi/>
+        <w:rPr>
+          <w:rtl/>
+        </w:rPr>
+      </w:pPr>
+    </w:p>
+    <w:p>
+      <w:pPr>
+        <w:bidi/>
+        <w:rPr>
+          <w:rtl/>
+        </w:rPr>
+      </w:pPr>
+      <w:r>
+        <w:rPr>
+          <w:rFonts w:hint="cs"/>
+          <w:rtl/>
+        </w:rPr>
+        <w:t>דבר שלקח לנו יותר מ5 שורות ואפילו יותר מ10 שורות במטלה.</w:t>
+      </w:r>
       <w:bookmarkStart w:id="0" w:name="_GoBack"/>
       <w:bookmarkEnd w:id="0"/>
     </w:p>
@@ -696,6 +1024,30 @@
       <w:szCs w:val="26"/>
     </w:rPr>
   </w:style>
+  <w:style w:type="character" w:styleId="Hyperlink">
+    <w:name w:val="Hyperlink"/>
+    <w:basedOn w:val="a0"/>
+    <w:uiPriority w:val="99"/>
+    <w:unhideWhenUsed/>
+    <w:rsid w:val="003E00B6"/>
+    <w:rPr>
+      <w:color w:val="0563C1" w:themeColor="hyperlink"/>
+      <w:u w:val="single"/>
+    </w:rPr>
+  </w:style>
+  <w:style w:type="character" w:styleId="HTMLCode">
+    <w:name w:val="HTML Code"/>
+    <w:basedOn w:val="a0"/>
+    <w:uiPriority w:val="99"/>
+    <w:semiHidden/>
+    <w:unhideWhenUsed/>
+    <w:rsid w:val="003E00B6"/>
+    <w:rPr>
+      <w:rFonts w:ascii="Courier New" w:eastAsia="Times New Roman" w:hAnsi="Courier New" w:cs="Courier New"/>
+      <w:sz w:val="20"/>
+      <w:szCs w:val="20"/>
+    </w:rPr>
+  </w:style>
 </w:styles>
 </file>
 
